--- a/docs/Asmt2/Community Representation Plan.docx
+++ b/docs/Asmt2/Community Representation Plan.docx
@@ -45,115 +45,7 @@
       <w:r>
         <w:t>is detailed in the Communication Management Plan.) The project’s public-facing website will describe its purpose and either host or link to downloads, documentation, and code repositories. Major release announcements will be made to stakeholders’ public mailing lists.</w:t>
       </w:r>
-      <w:bookmarkStart w:id="0" w:name="_GoBack"/>
-      <w:bookmarkEnd w:id="0"/>
-    </w:p>
-    <w:p>
-      <w:pPr>
-        <w:pStyle w:val="Heading1"/>
-      </w:pPr>
-      <w:proofErr w:type="spellStart"/>
-      <w:r>
-        <w:t>Changelog</w:t>
-      </w:r>
-      <w:proofErr w:type="spellEnd"/>
-    </w:p>
-    <w:tbl>
-      <w:tblPr>
-        <w:tblStyle w:val="GridTable3-Accent1"/>
-        <w:tblW w:w="0" w:type="auto"/>
-        <w:tblLook w:val="04A0" w:firstRow="1" w:lastRow="0" w:firstColumn="1" w:lastColumn="0" w:noHBand="0" w:noVBand="1"/>
-      </w:tblPr>
-      <w:tblGrid>
-        <w:gridCol w:w="1350"/>
-        <w:gridCol w:w="5850"/>
-        <w:gridCol w:w="2150"/>
-      </w:tblGrid>
-      <w:tr>
-        <w:trPr>
-          <w:cnfStyle w:val="100000000000" w:firstRow="1" w:lastRow="0" w:firstColumn="0" w:lastColumn="0" w:oddVBand="0" w:evenVBand="0" w:oddHBand="0" w:evenHBand="0" w:firstRowFirstColumn="0" w:firstRowLastColumn="0" w:lastRowFirstColumn="0" w:lastRowLastColumn="0"/>
-        </w:trPr>
-        <w:tc>
-          <w:tcPr>
-            <w:cnfStyle w:val="001000000100" w:firstRow="0" w:lastRow="0" w:firstColumn="1" w:lastColumn="0" w:oddVBand="0" w:evenVBand="0" w:oddHBand="0" w:evenHBand="0" w:firstRowFirstColumn="1" w:firstRowLastColumn="0" w:lastRowFirstColumn="0" w:lastRowLastColumn="0"/>
-            <w:tcW w:w="1350" w:type="dxa"/>
-          </w:tcPr>
-          <w:p>
-            <w:r>
-              <w:t>Date:</w:t>
-            </w:r>
-          </w:p>
-        </w:tc>
-        <w:tc>
-          <w:tcPr>
-            <w:tcW w:w="5850" w:type="dxa"/>
-          </w:tcPr>
-          <w:p>
-            <w:pPr>
-              <w:cnfStyle w:val="100000000000" w:firstRow="1" w:lastRow="0" w:firstColumn="0" w:lastColumn="0" w:oddVBand="0" w:evenVBand="0" w:oddHBand="0" w:evenHBand="0" w:firstRowFirstColumn="0" w:firstRowLastColumn="0" w:lastRowFirstColumn="0" w:lastRowLastColumn="0"/>
-            </w:pPr>
-            <w:r>
-              <w:t>Action</w:t>
-            </w:r>
-          </w:p>
-        </w:tc>
-        <w:tc>
-          <w:tcPr>
-            <w:tcW w:w="2150" w:type="dxa"/>
-          </w:tcPr>
-          <w:p>
-            <w:pPr>
-              <w:cnfStyle w:val="100000000000" w:firstRow="1" w:lastRow="0" w:firstColumn="0" w:lastColumn="0" w:oddVBand="0" w:evenVBand="0" w:oddHBand="0" w:evenHBand="0" w:firstRowFirstColumn="0" w:firstRowLastColumn="0" w:lastRowFirstColumn="0" w:lastRowLastColumn="0"/>
-            </w:pPr>
-            <w:r>
-              <w:t>Who</w:t>
-            </w:r>
-          </w:p>
-        </w:tc>
-      </w:tr>
-      <w:tr>
-        <w:trPr>
-          <w:cnfStyle w:val="000000100000" w:firstRow="0" w:lastRow="0" w:firstColumn="0" w:lastColumn="0" w:oddVBand="0" w:evenVBand="0" w:oddHBand="1" w:evenHBand="0" w:firstRowFirstColumn="0" w:firstRowLastColumn="0" w:lastRowFirstColumn="0" w:lastRowLastColumn="0"/>
-        </w:trPr>
-        <w:tc>
-          <w:tcPr>
-            <w:cnfStyle w:val="001000000000" w:firstRow="0" w:lastRow="0" w:firstColumn="1" w:lastColumn="0" w:oddVBand="0" w:evenVBand="0" w:oddHBand="0" w:evenHBand="0" w:firstRowFirstColumn="0" w:firstRowLastColumn="0" w:lastRowFirstColumn="0" w:lastRowLastColumn="0"/>
-            <w:tcW w:w="1350" w:type="dxa"/>
-          </w:tcPr>
-          <w:p>
-            <w:r>
-              <w:t>02/25/2014</w:t>
-            </w:r>
-          </w:p>
-        </w:tc>
-        <w:tc>
-          <w:tcPr>
-            <w:tcW w:w="5850" w:type="dxa"/>
-          </w:tcPr>
-          <w:p>
-            <w:pPr>
-              <w:cnfStyle w:val="000000100000" w:firstRow="0" w:lastRow="0" w:firstColumn="0" w:lastColumn="0" w:oddVBand="0" w:evenVBand="0" w:oddHBand="1" w:evenHBand="0" w:firstRowFirstColumn="0" w:firstRowLastColumn="0" w:lastRowFirstColumn="0" w:lastRowLastColumn="0"/>
-            </w:pPr>
-            <w:r>
-              <w:t>Completed first draft</w:t>
-            </w:r>
-          </w:p>
-        </w:tc>
-        <w:tc>
-          <w:tcPr>
-            <w:tcW w:w="2150" w:type="dxa"/>
-          </w:tcPr>
-          <w:p>
-            <w:pPr>
-              <w:cnfStyle w:val="000000100000" w:firstRow="0" w:lastRow="0" w:firstColumn="0" w:lastColumn="0" w:oddVBand="0" w:evenVBand="0" w:oddHBand="1" w:evenHBand="0" w:firstRowFirstColumn="0" w:firstRowLastColumn="0" w:lastRowFirstColumn="0" w:lastRowLastColumn="0"/>
-            </w:pPr>
-            <w:r>
-              <w:t>Jon von Kampen</w:t>
-            </w:r>
-          </w:p>
-        </w:tc>
-      </w:tr>
-    </w:tbl>
+    </w:p>
     <w:p>
       <w:pPr>
         <w:pStyle w:val="Heading1"/>
@@ -162,11 +54,13 @@
           <w:numId w:val="1"/>
         </w:numPr>
       </w:pPr>
-      <w:bookmarkStart w:id="1" w:name="_Ref381127381"/>
+      <w:bookmarkStart w:id="0" w:name="_Ref381127381"/>
+      <w:bookmarkStart w:id="1" w:name="_GoBack"/>
+      <w:bookmarkEnd w:id="1"/>
       <w:r>
         <w:t>Project website</w:t>
       </w:r>
-      <w:bookmarkEnd w:id="1"/>
+      <w:bookmarkEnd w:id="0"/>
     </w:p>
     <w:p>
       <w:r>
@@ -188,11 +82,11 @@
         <w:t>Project description:</w:t>
       </w:r>
       <w:r>
-        <w:t xml:space="preserve"> A brief explanation of FOSSology-</w:t>
+        <w:t xml:space="preserve"> A brief explanation of </w:t>
       </w:r>
       <w:proofErr w:type="spellStart"/>
       <w:r>
-        <w:t>Ninka’s</w:t>
+        <w:t>FOSSology-Ninka’s</w:t>
       </w:r>
       <w:proofErr w:type="spellEnd"/>
       <w:r>
@@ -1826,7 +1720,7 @@
 </file>
 
 <file path=customXml/itemProps1.xml><?xml version="1.0" encoding="utf-8"?>
-<ds:datastoreItem xmlns:ds="http://schemas.openxmlformats.org/officeDocument/2006/customXml" ds:itemID="{AEA1354C-4DB6-4661-A824-8129BEDA2EFC}">
+<ds:datastoreItem xmlns:ds="http://schemas.openxmlformats.org/officeDocument/2006/customXml" ds:itemID="{C4555C77-EE78-406E-98EB-87C67B2EC35E}">
   <ds:schemaRefs>
     <ds:schemaRef ds:uri="http://schemas.openxmlformats.org/officeDocument/2006/bibliography"/>
   </ds:schemaRefs>
